--- a/content-briefs-skill/output/canada-lucky7even-review-writer-brief.docx
+++ b/content-briefs-skill/output/canada-lucky7even-review-writer-brief.docx
@@ -6821,7 +6821,7 @@
         <w:ind w:left="360"/>
       </w:pPr>
       <w:r>
-        <w:t>HTML/CSS for comparison tables</w:t>
+        <w:t>Phase 3 will generate table code</w:t>
       </w:r>
     </w:p>
     <w:p>

--- a/content-briefs-skill/output/canada-lucky7even-review-writer-brief.docx
+++ b/content-briefs-skill/output/canada-lucky7even-review-writer-brief.docx
@@ -122,7 +122,7 @@
         <w:ind w:left="360"/>
       </w:pPr>
       <w:r>
-        <w:t>Hotline: 1-866-531-2600 (Canada Problem Gambling Helpline)</w:t>
+        <w:t>Hotlines: Provincial helplines vary by location</w:t>
       </w:r>
     </w:p>
     <w:p>
@@ -4027,17 +4027,27 @@
         <w:ind w:left="360"/>
       </w:pPr>
       <w:r>
-        <w:t>Canada Problem Gambling Helpline: 1-866-531-2600</w:t>
-      </w:r>
-    </w:p>
-    <w:p>
-      <w:pPr>
-        <w:pStyle w:val="ListBullet"/>
-        <w:spacing w:after="60"/>
-        <w:ind w:left="360"/>
-      </w:pPr>
-      <w:r>
-        <w:t>Provincial problem gambling organizations</w:t>
+        <w:t>Responsible Gambling Council: https://www.responsiblegambling.org/</w:t>
+      </w:r>
+    </w:p>
+    <w:p>
+      <w:pPr>
+        <w:pStyle w:val="ListBullet"/>
+        <w:spacing w:after="60"/>
+        <w:ind w:left="360"/>
+      </w:pPr>
+      <w:r>
+        <w:t>Canadian Centre on Substance Use and Addiction: https://www.ccsa.ca/</w:t>
+      </w:r>
+    </w:p>
+    <w:p>
+      <w:pPr>
+        <w:pStyle w:val="ListBullet"/>
+        <w:spacing w:after="60"/>
+        <w:ind w:left="360"/>
+      </w:pPr>
+      <w:r>
+        <w:t>Provincial problem gambling organizations (vary by location)</w:t>
       </w:r>
     </w:p>
     <w:p>
@@ -5182,7 +5192,27 @@
         <w:ind w:left="360"/>
       </w:pPr>
       <w:r>
-        <w:t>Canada Problem Gambling Helpline: 1-866-531-2600</w:t>
+        <w:t>Responsible Gambling Council: https://www.responsiblegambling.org/</w:t>
+      </w:r>
+    </w:p>
+    <w:p>
+      <w:pPr>
+        <w:pStyle w:val="ListBullet"/>
+        <w:spacing w:after="60"/>
+        <w:ind w:left="360"/>
+      </w:pPr>
+      <w:r>
+        <w:t>Canadian Centre on Substance Use and Addiction: https://www.ccsa.ca/</w:t>
+      </w:r>
+    </w:p>
+    <w:p>
+      <w:pPr>
+        <w:pStyle w:val="ListBullet"/>
+        <w:spacing w:after="60"/>
+        <w:ind w:left="360"/>
+      </w:pPr>
+      <w:r>
+        <w:t>Provincial helplines vary by location</w:t>
       </w:r>
     </w:p>
     <w:p>
@@ -5264,27 +5294,17 @@
         <w:ind w:left="360"/>
       </w:pPr>
       <w:r>
-        <w:t>ConnexOntario (Ontario)</w:t>
-      </w:r>
-    </w:p>
-    <w:p>
-      <w:pPr>
-        <w:pStyle w:val="ListBullet"/>
-        <w:spacing w:after="60"/>
-        <w:ind w:left="360"/>
-      </w:pPr>
-      <w:r>
-        <w:t>Responsible Gambling Council</w:t>
-      </w:r>
-    </w:p>
-    <w:p>
-      <w:pPr>
-        <w:pStyle w:val="ListBullet"/>
-        <w:spacing w:after="60"/>
-        <w:ind w:left="360"/>
-      </w:pPr>
-      <w:r>
-        <w:t>Provincial problem gambling services</w:t>
+        <w:t>Responsible Gambling Council (national)</w:t>
+      </w:r>
+    </w:p>
+    <w:p>
+      <w:pPr>
+        <w:pStyle w:val="ListBullet"/>
+        <w:spacing w:after="60"/>
+        <w:ind w:left="360"/>
+      </w:pPr>
+      <w:r>
+        <w:t>Provincial problem gambling services (vary by location)</w:t>
       </w:r>
     </w:p>
     <w:p/>
@@ -6135,7 +6155,7 @@
         <w:ind w:left="360"/>
       </w:pPr>
       <w:r>
-        <w:t>[ ] Hotline included: 1-866-531-2600 (Canada Problem Gambling Helpline)</w:t>
+        <w:t>[ ] Pan-Canadian resources included: Responsible Gambling Council and CCSA</w:t>
       </w:r>
     </w:p>
     <w:p>

--- a/content-briefs-skill/output/canada-lucky7even-review-writer-brief.docx
+++ b/content-briefs-skill/output/canada-lucky7even-review-writer-brief.docx
@@ -5381,7 +5381,7 @@
         <w:ind w:left="360"/>
       </w:pPr>
       <w:r>
-        <w:t>[best online casinos Canada](/sport/betting/canada/best-online-casinos.htm)</w:t>
+        <w:t>[best betting sites Canada](/sport/betting/canada/index.htm)</w:t>
       </w:r>
     </w:p>
     <w:p>
@@ -5402,17 +5402,17 @@
         <w:ind w:left="360"/>
       </w:pPr>
       <w:r>
-        <w:t>[Canada sports betting sites](/sport/betting/canada/best-sports-betting-sites.htm)</w:t>
-      </w:r>
-    </w:p>
-    <w:p>
-      <w:pPr>
-        <w:pStyle w:val="ListBullet"/>
-        <w:spacing w:after="60"/>
-        <w:ind w:left="360"/>
-      </w:pPr>
-      <w:r>
-        <w:t>Context: Alternative if Lucky7even lacks sports betting</w:t>
+        <w:t>[best betting apps Canada](/sport/betting/canada/betting-apps.htm)</w:t>
+      </w:r>
+    </w:p>
+    <w:p>
+      <w:pPr>
+        <w:pStyle w:val="ListBullet"/>
+        <w:spacing w:after="60"/>
+        <w:ind w:left="360"/>
+      </w:pPr>
+      <w:r>
+        <w:t>Context: Mobile section and app-related content</w:t>
       </w:r>
     </w:p>
     <w:p/>
@@ -5423,17 +5423,17 @@
         <w:ind w:left="360"/>
       </w:pPr>
       <w:r>
-        <w:t>[casino bonus calculator](/sport/betting/calculators/bonus-calculator.htm)</w:t>
-      </w:r>
-    </w:p>
-    <w:p>
-      <w:pPr>
-        <w:pStyle w:val="ListBullet"/>
-        <w:spacing w:after="60"/>
-        <w:ind w:left="360"/>
-      </w:pPr>
-      <w:r>
-        <w:t>Context: Tool for bonus wagering calculations in bonus section</w:t>
+        <w:t>[new betting sites Canada](/sport/betting/canada/new-betting-sites.htm)</w:t>
+      </w:r>
+    </w:p>
+    <w:p>
+      <w:pPr>
+        <w:pStyle w:val="ListBullet"/>
+        <w:spacing w:after="60"/>
+        <w:ind w:left="360"/>
+      </w:pPr>
+      <w:r>
+        <w:t>Context: Comparison and alternatives section</w:t>
       </w:r>
     </w:p>
     <w:p/>
@@ -5444,7 +5444,7 @@
         <w:ind w:left="360"/>
       </w:pPr>
       <w:r>
-        <w:t>[responsible gambling Canada](/sport/betting/canada/responsible-gambling.htm)</w:t>
+        <w:t>[responsible gambling](/sport/betting/responsible-gambling.htm)</w:t>
       </w:r>
     </w:p>
     <w:p>
@@ -5465,17 +5465,17 @@
         <w:ind w:left="360"/>
       </w:pPr>
       <w:r>
-        <w:t>[how to claim casino bonus](/sport/betting/how-to/claim-casino-bonus.htm)</w:t>
-      </w:r>
-    </w:p>
-    <w:p>
-      <w:pPr>
-        <w:pStyle w:val="ListBullet"/>
-        <w:spacing w:after="60"/>
-        <w:ind w:left="360"/>
-      </w:pPr>
-      <w:r>
-        <w:t>Context: Related guide in bonus section</w:t>
+        <w:t>[Best NHL Betting Sites](/sport/betting/nhl/index.htm)</w:t>
+      </w:r>
+    </w:p>
+    <w:p>
+      <w:pPr>
+        <w:pStyle w:val="ListBullet"/>
+        <w:spacing w:after="60"/>
+        <w:ind w:left="360"/>
+      </w:pPr>
+      <w:r>
+        <w:t>Context: Sports betting section if available</w:t>
       </w:r>
     </w:p>
     <w:p/>
@@ -5486,17 +5486,17 @@
         <w:ind w:left="360"/>
       </w:pPr>
       <w:r>
-        <w:t>[Ontario online casinos](/sport/betting/canada/ontario-casinos.htm)</w:t>
-      </w:r>
-    </w:p>
-    <w:p>
-      <w:pPr>
-        <w:pStyle w:val="ListBullet"/>
-        <w:spacing w:after="60"/>
-        <w:ind w:left="360"/>
-      </w:pPr>
-      <w:r>
-        <w:t>Context: Province-specific link in availability section</w:t>
+        <w:t>[Best NFL Betting Sites](/sport/betting/nfl/index.htm)</w:t>
+      </w:r>
+    </w:p>
+    <w:p>
+      <w:pPr>
+        <w:pStyle w:val="ListBullet"/>
+        <w:spacing w:after="60"/>
+        <w:ind w:left="360"/>
+      </w:pPr>
+      <w:r>
+        <w:t>Context: Sports betting section if available</w:t>
       </w:r>
     </w:p>
     <w:p/>
@@ -5507,17 +5507,17 @@
         <w:ind w:left="360"/>
       </w:pPr>
       <w:r>
-        <w:t>[Alberta gambling sites](/sport/betting/canada/alberta-casinos.htm)</w:t>
-      </w:r>
-    </w:p>
-    <w:p>
-      <w:pPr>
-        <w:pStyle w:val="ListBullet"/>
-        <w:spacing w:after="60"/>
-        <w:ind w:left="360"/>
-      </w:pPr>
-      <w:r>
-        <w:t>Context: Province-specific link (18+ age requirement)</w:t>
+        <w:t>[parlay calculator](/sport/betting-tools/parlay-calculator.htm)</w:t>
+      </w:r>
+    </w:p>
+    <w:p>
+      <w:pPr>
+        <w:pStyle w:val="ListBullet"/>
+        <w:spacing w:after="60"/>
+        <w:ind w:left="360"/>
+      </w:pPr>
+      <w:r>
+        <w:t>Context: Tool for betting calculations</w:t>
       </w:r>
     </w:p>
     <w:p/>
@@ -5528,17 +5528,17 @@
         <w:ind w:left="360"/>
       </w:pPr>
       <w:r>
-        <w:t>[Quebec casinos](/sport/betting/canada/quebec-casinos.htm)</w:t>
-      </w:r>
-    </w:p>
-    <w:p>
-      <w:pPr>
-        <w:pStyle w:val="ListBullet"/>
-        <w:spacing w:after="60"/>
-        <w:ind w:left="360"/>
-      </w:pPr>
-      <w:r>
-        <w:t>Context: Province-specific link (18+ age requirement)</w:t>
+        <w:t>[odds calculator](/sport/betting-tools/odds-calculator.htm)</w:t>
+      </w:r>
+    </w:p>
+    <w:p>
+      <w:pPr>
+        <w:pStyle w:val="ListBullet"/>
+        <w:spacing w:after="60"/>
+        <w:ind w:left="360"/>
+      </w:pPr>
+      <w:r>
+        <w:t>Context: Tool for odds calculations</w:t>
       </w:r>
     </w:p>
     <w:p/>
@@ -5612,17 +5612,17 @@
         <w:ind w:left="360"/>
       </w:pPr>
       <w:r>
-        <w:t>[withdrawal processing times Canada](/sport/betting/canada/withdrawal-times.htm)</w:t>
-      </w:r>
-    </w:p>
-    <w:p>
-      <w:pPr>
-        <w:pStyle w:val="ListBullet"/>
-        <w:spacing w:after="60"/>
-        <w:ind w:left="360"/>
-      </w:pPr>
-      <w:r>
-        <w:t>Context: Payment information in banking section</w:t>
+        <w:t>[Same Game Parlay Guide](/sport/betting/guides/same-game-parlay.htm)</w:t>
+      </w:r>
+    </w:p>
+    <w:p>
+      <w:pPr>
+        <w:pStyle w:val="ListBullet"/>
+        <w:spacing w:after="60"/>
+        <w:ind w:left="360"/>
+      </w:pPr>
+      <w:r>
+        <w:t>Context: Betting guides section</w:t>
       </w:r>
     </w:p>
     <w:p/>

--- a/content-briefs-skill/output/canada-lucky7even-review-writer-brief.docx
+++ b/content-briefs-skill/output/canada-lucky7even-review-writer-brief.docx
@@ -945,16 +945,6 @@
     <w:p/>
     <w:p>
       <w:pPr>
-        <w:pStyle w:val="ListNumber"/>
-        <w:spacing w:after="60"/>
-        <w:ind w:left="360"/>
-      </w:pPr>
-      <w:r>
-        <w:t>Affiliate Disclosure (50-75 words):</w:t>
-      </w:r>
-    </w:p>
-    <w:p>
-      <w:pPr>
         <w:pStyle w:val="ListBullet"/>
         <w:spacing w:after="60"/>
         <w:ind w:left="360"/>
@@ -1170,16 +1160,6 @@
         <w:ind w:left="360"/>
       </w:pPr>
       <w:r>
-        <w:t>Affiliate disclosure (50-75 words)</w:t>
-      </w:r>
-    </w:p>
-    <w:p>
-      <w:pPr>
-        <w:pStyle w:val="ListBullet"/>
-        <w:spacing w:after="60"/>
-        <w:ind w:left="360"/>
-      </w:pPr>
-      <w:r>
         <w:t>Brief overview of review scope</w:t>
       </w:r>
     </w:p>
@@ -5107,16 +5087,6 @@
         <w:t>Link to Lucky7even with affiliate tracking</w:t>
       </w:r>
     </w:p>
-    <w:p>
-      <w:pPr>
-        <w:pStyle w:val="ListBullet"/>
-        <w:spacing w:after="60"/>
-        <w:ind w:left="360"/>
-      </w:pPr>
-      <w:r>
-        <w:t>Affiliate disclosure reminder</w:t>
-      </w:r>
-    </w:p>
     <w:p/>
     <w:p/>
     <w:p>
@@ -6156,16 +6126,6 @@
       </w:pPr>
       <w:r>
         <w:t>[ ] Pan-Canadian resources included: Responsible Gambling Council and CCSA</w:t>
-      </w:r>
-    </w:p>
-    <w:p>
-      <w:pPr>
-        <w:pStyle w:val="ListBullet"/>
-        <w:spacing w:after="60"/>
-        <w:ind w:left="360"/>
-      </w:pPr>
-      <w:r>
-        <w:t>[ ] Affiliate disclosure at top (50-75 words)</w:t>
       </w:r>
     </w:p>
     <w:p>

--- a/content-briefs-skill/output/canada-lucky7even-review-writer-brief.docx
+++ b/content-briefs-skill/output/canada-lucky7even-review-writer-brief.docx
@@ -30,6 +30,153 @@
       </w:r>
     </w:p>
     <w:p/>
+    <w:p>
+      <w:pPr>
+        <w:spacing w:after="120"/>
+      </w:pPr>
+      <w:r>
+        <w:rPr>
+          <w:b/>
+        </w:rPr>
+        <w:t>Generated:</w:t>
+      </w:r>
+      <w:r>
+        <w:t xml:space="preserve"> December 15, 2025</w:t>
+      </w:r>
+    </w:p>
+    <w:p>
+      <w:pPr>
+        <w:spacing w:after="120"/>
+      </w:pPr>
+      <w:r>
+        <w:rPr>
+          <w:b/>
+        </w:rPr>
+        <w:t>Updated:</w:t>
+      </w:r>
+      <w:r>
+        <w:t xml:space="preserve"> December 17, 2025 (V2 Standards Applied)</w:t>
+      </w:r>
+    </w:p>
+    <w:p/>
+    <w:p/>
+    <w:p>
+      <w:pPr>
+        <w:pStyle w:val="Heading2"/>
+      </w:pPr>
+      <w:r>
+        <w:rPr>
+          <w:b/>
+          <w:color w:val="2E7D32"/>
+          <w:sz w:val="32"/>
+        </w:rPr>
+        <w:t>V2 UPDATES APPLIED</w:t>
+      </w:r>
+    </w:p>
+    <w:p/>
+    <w:p>
+      <w:pPr>
+        <w:spacing w:after="120"/>
+      </w:pPr>
+      <w:r>
+        <w:t xml:space="preserve">✅ </w:t>
+      </w:r>
+      <w:r>
+        <w:rPr>
+          <w:b/>
+        </w:rPr>
+        <w:t>Calculator Tools Section:</w:t>
+      </w:r>
+      <w:r>
+        <w:t xml:space="preserve"> Added H2 section (200-250 words) with bonus, parlay, and odds calculators</w:t>
+      </w:r>
+    </w:p>
+    <w:p>
+      <w:pPr>
+        <w:spacing w:after="120"/>
+      </w:pPr>
+      <w:r>
+        <w:t xml:space="preserve">✅ </w:t>
+      </w:r>
+      <w:r>
+        <w:rPr>
+          <w:b/>
+        </w:rPr>
+        <w:t>Mobile Experience:</w:t>
+      </w:r>
+      <w:r>
+        <w:t xml:space="preserve"> Already included as H2 section (350-400 words)</w:t>
+      </w:r>
+    </w:p>
+    <w:p>
+      <w:pPr>
+        <w:spacing w:after="120"/>
+      </w:pPr>
+      <w:r>
+        <w:t xml:space="preserve">✅ </w:t>
+      </w:r>
+      <w:r>
+        <w:rPr>
+          <w:b/>
+        </w:rPr>
+        <w:t>Intro Format:</w:t>
+      </w:r>
+      <w:r>
+        <w:t xml:space="preserve"> Removed affiliate disclosure language (it's in website sidebar)</w:t>
+      </w:r>
+    </w:p>
+    <w:p>
+      <w:pPr>
+        <w:spacing w:after="120"/>
+      </w:pPr>
+      <w:r>
+        <w:t xml:space="preserve">✅ </w:t>
+      </w:r>
+      <w:r>
+        <w:rPr>
+          <w:b/>
+        </w:rPr>
+        <w:t>Source Tiers:</w:t>
+      </w:r>
+      <w:r>
+        <w:t xml:space="preserve"> Updated TIER 3 → TIER 4 with affiliate warning</w:t>
+      </w:r>
+    </w:p>
+    <w:p>
+      <w:pPr>
+        <w:spacing w:after="120"/>
+      </w:pPr>
+      <w:r>
+        <w:t xml:space="preserve">✅ </w:t>
+      </w:r>
+      <w:r>
+        <w:rPr>
+          <w:b/>
+        </w:rPr>
+        <w:t>Internal Links:</w:t>
+      </w:r>
+      <w:r>
+        <w:t xml:space="preserve"> Updated with calculator tool links (12 total)</w:t>
+      </w:r>
+    </w:p>
+    <w:p>
+      <w:pPr>
+        <w:spacing w:after="120"/>
+      </w:pPr>
+      <w:r>
+        <w:t xml:space="preserve">✅ </w:t>
+      </w:r>
+      <w:r>
+        <w:rPr>
+          <w:b/>
+        </w:rPr>
+        <w:t>Quality Checklist:</w:t>
+      </w:r>
+      <w:r>
+        <w:t xml:space="preserve"> Updated to include V2 requirements</w:t>
+      </w:r>
+    </w:p>
+    <w:p/>
     <w:p/>
     <w:p>
       <w:pPr>
@@ -82,7 +229,7 @@
         <w:ind w:left="360"/>
       </w:pPr>
       <w:r>
-        <w:t>Word Count: 3,500-4,000 words</w:t>
+        <w:t>Word Count: 3,700-4,200 words (updated for Calculator Tools section)</w:t>
       </w:r>
     </w:p>
     <w:p>
@@ -945,37 +1092,6 @@
     <w:p/>
     <w:p>
       <w:pPr>
-        <w:pStyle w:val="ListBullet"/>
-        <w:spacing w:after="60"/>
-        <w:ind w:left="360"/>
-      </w:pPr>
-      <w:r>
-        <w:t>Standard disclosure language</w:t>
-      </w:r>
-    </w:p>
-    <w:p>
-      <w:pPr>
-        <w:pStyle w:val="ListBullet"/>
-        <w:spacing w:after="60"/>
-        <w:ind w:left="360"/>
-      </w:pPr>
-      <w:r>
-        <w:t>Commission structure</w:t>
-      </w:r>
-    </w:p>
-    <w:p>
-      <w:pPr>
-        <w:pStyle w:val="ListBullet"/>
-        <w:spacing w:after="60"/>
-        <w:ind w:left="360"/>
-      </w:pPr>
-      <w:r>
-        <w:t>Editorial independence statement</w:t>
-      </w:r>
-    </w:p>
-    <w:p/>
-    <w:p>
-      <w:pPr>
         <w:spacing w:after="120"/>
       </w:pPr>
       <w:r>
@@ -1033,6 +1149,16 @@
       </w:pPr>
       <w:r>
         <w:t>Dated language</w:t>
+      </w:r>
+    </w:p>
+    <w:p>
+      <w:pPr>
+        <w:pStyle w:val="ListBullet"/>
+        <w:spacing w:after="60"/>
+        <w:ind w:left="360"/>
+      </w:pPr>
+      <w:r>
+        <w:t>Affiliate disclosure (it's in website sidebar)</w:t>
       </w:r>
     </w:p>
     <w:p/>
@@ -3034,6 +3160,211 @@
           <w:color w:val="333333"/>
           <w:sz w:val="28"/>
         </w:rPr>
+        <w:t>H2: Betting Calculators &amp; Tools (200-250 words)</w:t>
+      </w:r>
+    </w:p>
+    <w:p/>
+    <w:p>
+      <w:pPr>
+        <w:spacing w:after="120"/>
+      </w:pPr>
+      <w:r>
+        <w:rPr>
+          <w:b/>
+        </w:rPr>
+        <w:t>Cover:</w:t>
+      </w:r>
+    </w:p>
+    <w:p>
+      <w:pPr>
+        <w:pStyle w:val="ListBullet"/>
+        <w:spacing w:after="60"/>
+        <w:ind w:left="360"/>
+      </w:pPr>
+      <w:r>
+        <w:t>Casino Bonus Calculator:</w:t>
+      </w:r>
+    </w:p>
+    <w:p>
+      <w:pPr>
+        <w:pStyle w:val="ListBullet"/>
+        <w:spacing w:after="60"/>
+        <w:ind w:left="360"/>
+      </w:pPr>
+      <w:r>
+        <w:t>Calculate wagering requirements for Lucky7even bonuses</w:t>
+      </w:r>
+    </w:p>
+    <w:p>
+      <w:pPr>
+        <w:pStyle w:val="ListBullet"/>
+        <w:spacing w:after="60"/>
+        <w:ind w:left="360"/>
+      </w:pPr>
+      <w:r>
+        <w:t>Link: [casino bonus calculator](/sport/betting/calculators/bonus-calculator.htm)</w:t>
+      </w:r>
+    </w:p>
+    <w:p>
+      <w:pPr>
+        <w:pStyle w:val="ListBullet"/>
+        <w:spacing w:after="60"/>
+        <w:ind w:left="360"/>
+      </w:pPr>
+      <w:r>
+        <w:t>Example: "Calculate exactly how much you need to wager to clear a 30x bonus requirement"</w:t>
+      </w:r>
+    </w:p>
+    <w:p/>
+    <w:p>
+      <w:pPr>
+        <w:pStyle w:val="ListBullet"/>
+        <w:spacing w:after="60"/>
+        <w:ind w:left="360"/>
+      </w:pPr>
+      <w:r>
+        <w:t>Parlay Calculator:</w:t>
+      </w:r>
+    </w:p>
+    <w:p>
+      <w:pPr>
+        <w:pStyle w:val="ListBullet"/>
+        <w:spacing w:after="60"/>
+        <w:ind w:left="360"/>
+      </w:pPr>
+      <w:r>
+        <w:t>For sports betting if available</w:t>
+      </w:r>
+    </w:p>
+    <w:p>
+      <w:pPr>
+        <w:pStyle w:val="ListBullet"/>
+        <w:spacing w:after="60"/>
+        <w:ind w:left="360"/>
+      </w:pPr>
+      <w:r>
+        <w:t>Link: [parlay calculator](/sport/betting-tools/parlay-calculator.htm)</w:t>
+      </w:r>
+    </w:p>
+    <w:p>
+      <w:pPr>
+        <w:pStyle w:val="ListBullet"/>
+        <w:spacing w:after="60"/>
+        <w:ind w:left="360"/>
+      </w:pPr>
+      <w:r>
+        <w:t>Helps calculate potential returns on multi-leg bets</w:t>
+      </w:r>
+    </w:p>
+    <w:p/>
+    <w:p>
+      <w:pPr>
+        <w:pStyle w:val="ListBullet"/>
+        <w:spacing w:after="60"/>
+        <w:ind w:left="360"/>
+      </w:pPr>
+      <w:r>
+        <w:t>Odds Calculator:</w:t>
+      </w:r>
+    </w:p>
+    <w:p>
+      <w:pPr>
+        <w:pStyle w:val="ListBullet"/>
+        <w:spacing w:after="60"/>
+        <w:ind w:left="360"/>
+      </w:pPr>
+      <w:r>
+        <w:t>Convert between odds formats (decimal, American, fractional)</w:t>
+      </w:r>
+    </w:p>
+    <w:p>
+      <w:pPr>
+        <w:pStyle w:val="ListBullet"/>
+        <w:spacing w:after="60"/>
+        <w:ind w:left="360"/>
+      </w:pPr>
+      <w:r>
+        <w:t>Link: [odds calculator](/sport/betting-tools/odds-calculator.htm)</w:t>
+      </w:r>
+    </w:p>
+    <w:p>
+      <w:pPr>
+        <w:pStyle w:val="ListBullet"/>
+        <w:spacing w:after="60"/>
+        <w:ind w:left="360"/>
+      </w:pPr>
+      <w:r>
+        <w:t>Useful for comparing odds across platforms</w:t>
+      </w:r>
+    </w:p>
+    <w:p/>
+    <w:p>
+      <w:pPr>
+        <w:pStyle w:val="ListBullet"/>
+        <w:spacing w:after="60"/>
+        <w:ind w:left="360"/>
+      </w:pPr>
+      <w:r>
+        <w:t>How to Use:</w:t>
+      </w:r>
+    </w:p>
+    <w:p>
+      <w:pPr>
+        <w:pStyle w:val="ListBullet"/>
+        <w:spacing w:after="60"/>
+        <w:ind w:left="360"/>
+      </w:pPr>
+      <w:r>
+        <w:t>Brief explanation of when each calculator is most useful</w:t>
+      </w:r>
+    </w:p>
+    <w:p>
+      <w:pPr>
+        <w:pStyle w:val="ListBullet"/>
+        <w:spacing w:after="60"/>
+        <w:ind w:left="360"/>
+      </w:pPr>
+      <w:r>
+        <w:t>Example scenarios (e.g., "Use the bonus calculator before claiming any welcome offer to understand the playthrough requirement")</w:t>
+      </w:r>
+    </w:p>
+    <w:p>
+      <w:pPr>
+        <w:pStyle w:val="ListBullet"/>
+        <w:spacing w:after="60"/>
+        <w:ind w:left="360"/>
+      </w:pPr>
+      <w:r>
+        <w:t>All tools are free to use</w:t>
+      </w:r>
+    </w:p>
+    <w:p/>
+    <w:p>
+      <w:pPr>
+        <w:spacing w:after="120"/>
+      </w:pPr>
+      <w:r>
+        <w:rPr>
+          <w:b/>
+        </w:rPr>
+        <w:t>Note:</w:t>
+      </w:r>
+      <w:r>
+        <w:t xml:space="preserve"> Focus primarily on bonus calculator since Lucky7even is casino-focused. Include sports calculators only if sports betting is available.</w:t>
+      </w:r>
+    </w:p>
+    <w:p/>
+    <w:p/>
+    <w:p>
+      <w:pPr>
+        <w:pStyle w:val="Heading3"/>
+      </w:pPr>
+      <w:r>
+        <w:rPr>
+          <w:b/>
+          <w:color w:val="333333"/>
+          <w:sz w:val="28"/>
+        </w:rPr>
         <w:t>H2: Customer Support &amp; Account Help (300-350 words)</w:t>
       </w:r>
     </w:p>
@@ -5182,7 +5513,67 @@
         <w:ind w:left="360"/>
       </w:pPr>
       <w:r>
-        <w:t>Provincial helplines vary by location</w:t>
+        <w:t>Provincial Helplines:</w:t>
+      </w:r>
+    </w:p>
+    <w:p>
+      <w:pPr>
+        <w:pStyle w:val="ListBullet"/>
+        <w:spacing w:after="60"/>
+        <w:ind w:left="360"/>
+      </w:pPr>
+      <w:r>
+        <w:t>Ontario: 1-866-531-2600 (ConnexOntario)</w:t>
+      </w:r>
+    </w:p>
+    <w:p>
+      <w:pPr>
+        <w:pStyle w:val="ListBullet"/>
+        <w:spacing w:after="60"/>
+        <w:ind w:left="360"/>
+      </w:pPr>
+      <w:r>
+        <w:t>Alberta: 1-866-332-2322</w:t>
+      </w:r>
+    </w:p>
+    <w:p>
+      <w:pPr>
+        <w:pStyle w:val="ListBullet"/>
+        <w:spacing w:after="60"/>
+        <w:ind w:left="360"/>
+      </w:pPr>
+      <w:r>
+        <w:t>British Columbia: 1-888-795-6111</w:t>
+      </w:r>
+    </w:p>
+    <w:p>
+      <w:pPr>
+        <w:pStyle w:val="ListBullet"/>
+        <w:spacing w:after="60"/>
+        <w:ind w:left="360"/>
+      </w:pPr>
+      <w:r>
+        <w:t>Quebec: 1-800-461-0140</w:t>
+      </w:r>
+    </w:p>
+    <w:p>
+      <w:pPr>
+        <w:pStyle w:val="ListBullet"/>
+        <w:spacing w:after="60"/>
+        <w:ind w:left="360"/>
+      </w:pPr>
+      <w:r>
+        <w:t>Manitoba: 1-800-463-1554</w:t>
+      </w:r>
+    </w:p>
+    <w:p>
+      <w:pPr>
+        <w:pStyle w:val="ListBullet"/>
+        <w:spacing w:after="60"/>
+        <w:ind w:left="360"/>
+      </w:pPr>
+      <w:r>
+        <w:t>Saskatchewan: 1-800-306-6789</w:t>
       </w:r>
     </w:p>
     <w:p>
@@ -5351,7 +5742,7 @@
         <w:ind w:left="360"/>
       </w:pPr>
       <w:r>
-        <w:t>[best betting sites Canada](/sport/betting/canada/index.htm)</w:t>
+        <w:t>[best online casinos Canada](/sport/betting/canada/best-online-casinos.htm)</w:t>
       </w:r>
     </w:p>
     <w:p>
@@ -5435,17 +5826,17 @@
         <w:ind w:left="360"/>
       </w:pPr>
       <w:r>
-        <w:t>[Best NHL Betting Sites](/sport/betting/nhl/index.htm)</w:t>
-      </w:r>
-    </w:p>
-    <w:p>
-      <w:pPr>
-        <w:pStyle w:val="ListBullet"/>
-        <w:spacing w:after="60"/>
-        <w:ind w:left="360"/>
-      </w:pPr>
-      <w:r>
-        <w:t>Context: Sports betting section if available</w:t>
+        <w:t>[casino bonus calculator](/sport/betting/calculators/bonus-calculator.htm)</w:t>
+      </w:r>
+    </w:p>
+    <w:p>
+      <w:pPr>
+        <w:pStyle w:val="ListBullet"/>
+        <w:spacing w:after="60"/>
+        <w:ind w:left="360"/>
+      </w:pPr>
+      <w:r>
+        <w:t>Context: Calculator Tools section - bonus wagering calculations</w:t>
       </w:r>
     </w:p>
     <w:p/>
@@ -5456,17 +5847,17 @@
         <w:ind w:left="360"/>
       </w:pPr>
       <w:r>
-        <w:t>[Best NFL Betting Sites](/sport/betting/nfl/index.htm)</w:t>
-      </w:r>
-    </w:p>
-    <w:p>
-      <w:pPr>
-        <w:pStyle w:val="ListBullet"/>
-        <w:spacing w:after="60"/>
-        <w:ind w:left="360"/>
-      </w:pPr>
-      <w:r>
-        <w:t>Context: Sports betting section if available</w:t>
+        <w:t>[parlay calculator](/sport/betting-tools/parlay-calculator.htm)</w:t>
+      </w:r>
+    </w:p>
+    <w:p>
+      <w:pPr>
+        <w:pStyle w:val="ListBullet"/>
+        <w:spacing w:after="60"/>
+        <w:ind w:left="360"/>
+      </w:pPr>
+      <w:r>
+        <w:t>Context: Calculator Tools section (if sports betting available)</w:t>
       </w:r>
     </w:p>
     <w:p/>
@@ -5477,17 +5868,17 @@
         <w:ind w:left="360"/>
       </w:pPr>
       <w:r>
-        <w:t>[parlay calculator](/sport/betting-tools/parlay-calculator.htm)</w:t>
-      </w:r>
-    </w:p>
-    <w:p>
-      <w:pPr>
-        <w:pStyle w:val="ListBullet"/>
-        <w:spacing w:after="60"/>
-        <w:ind w:left="360"/>
-      </w:pPr>
-      <w:r>
-        <w:t>Context: Tool for betting calculations</w:t>
+        <w:t>[odds calculator](/sport/betting-tools/odds-calculator.htm)</w:t>
+      </w:r>
+    </w:p>
+    <w:p>
+      <w:pPr>
+        <w:pStyle w:val="ListBullet"/>
+        <w:spacing w:after="60"/>
+        <w:ind w:left="360"/>
+      </w:pPr>
+      <w:r>
+        <w:t>Context: Calculator Tools section</w:t>
       </w:r>
     </w:p>
     <w:p/>
@@ -5498,17 +5889,17 @@
         <w:ind w:left="360"/>
       </w:pPr>
       <w:r>
-        <w:t>[odds calculator](/sport/betting-tools/odds-calculator.htm)</w:t>
-      </w:r>
-    </w:p>
-    <w:p>
-      <w:pPr>
-        <w:pStyle w:val="ListBullet"/>
-        <w:spacing w:after="60"/>
-        <w:ind w:left="360"/>
-      </w:pPr>
-      <w:r>
-        <w:t>Context: Tool for odds calculations</w:t>
+        <w:t>[withdrawal processing times Canada](/sport/betting/canada/withdrawal-times.htm)</w:t>
+      </w:r>
+    </w:p>
+    <w:p>
+      <w:pPr>
+        <w:pStyle w:val="ListBullet"/>
+        <w:spacing w:after="60"/>
+        <w:ind w:left="360"/>
+      </w:pPr>
+      <w:r>
+        <w:t>Context: Payment Methods section</w:t>
       </w:r>
     </w:p>
     <w:p/>
@@ -5582,17 +5973,17 @@
         <w:ind w:left="360"/>
       </w:pPr>
       <w:r>
-        <w:t>[Same Game Parlay Guide](/sport/betting/guides/same-game-parlay.htm)</w:t>
-      </w:r>
-    </w:p>
-    <w:p>
-      <w:pPr>
-        <w:pStyle w:val="ListBullet"/>
-        <w:spacing w:after="60"/>
-        <w:ind w:left="360"/>
-      </w:pPr>
-      <w:r>
-        <w:t>Context: Betting guides section</w:t>
+        <w:t>[Canada sports betting sites](/sport/betting/canada/best-sports-betting-sites.htm)</w:t>
+      </w:r>
+    </w:p>
+    <w:p>
+      <w:pPr>
+        <w:pStyle w:val="ListBullet"/>
+        <w:spacing w:after="60"/>
+        <w:ind w:left="360"/>
+      </w:pPr>
+      <w:r>
+        <w:t>Context: Alternative if sports betting not available</w:t>
       </w:r>
     </w:p>
     <w:p/>
@@ -5894,45 +6285,67 @@
           <w:color w:val="333333"/>
           <w:sz w:val="28"/>
         </w:rPr>
-        <w:t>TIER 3 (BACKGROUND):</w:t>
+        <w:t>TIER 4 (SPARINGLY) - Use Only When Necessary:</w:t>
       </w:r>
     </w:p>
     <w:p/>
     <w:p>
       <w:pPr>
-        <w:pStyle w:val="ListBullet"/>
-        <w:spacing w:after="60"/>
-        <w:ind w:left="360"/>
-      </w:pPr>
-      <w:r>
-        <w:t>Canadian gambling industry reports: Market context</w:t>
-      </w:r>
-    </w:p>
-    <w:p>
-      <w:pPr>
-        <w:pStyle w:val="ListBullet"/>
-        <w:spacing w:after="60"/>
-        <w:ind w:left="360"/>
-      </w:pPr>
-      <w:r>
-        <w:t>Payment processor information: Interac details</w:t>
-      </w:r>
-    </w:p>
-    <w:p/>
-    <w:p>
-      <w:pPr>
-        <w:pStyle w:val="Heading3"/>
+        <w:spacing w:after="120"/>
       </w:pPr>
       <w:r>
         <w:rPr>
           <w:b/>
-          <w:color w:val="333333"/>
-          <w:sz w:val="28"/>
+        </w:rPr>
+        <w:t>⚠️ WARNING:</w:t>
+      </w:r>
+      <w:r>
+        <w:t xml:space="preserve"> Use affiliate sites ONLY for research gaps where TIER 1 and TIER 2 sources lack information.</w:t>
+      </w:r>
+    </w:p>
+    <w:p/>
+    <w:p>
+      <w:pPr>
+        <w:pStyle w:val="ListBullet"/>
+        <w:spacing w:after="60"/>
+        <w:ind w:left="360"/>
+      </w:pPr>
+      <w:r>
+        <w:t>Canadian gambling industry reports: Market context</w:t>
+      </w:r>
+    </w:p>
+    <w:p>
+      <w:pPr>
+        <w:pStyle w:val="ListBullet"/>
+        <w:spacing w:after="60"/>
+        <w:ind w:left="360"/>
+      </w:pPr>
+      <w:r>
+        <w:t>Payment processor information: Interac details</w:t>
+      </w:r>
+    </w:p>
+    <w:p>
+      <w:pPr>
+        <w:pStyle w:val="ListBullet"/>
+        <w:spacing w:after="60"/>
+        <w:ind w:left="360"/>
+      </w:pPr>
+      <w:r>
+        <w:t>Affiliate site content: ONLY for filling factual gaps</w:t>
+      </w:r>
+    </w:p>
+    <w:p/>
+    <w:p>
+      <w:pPr>
+        <w:spacing w:after="120"/>
+      </w:pPr>
+      <w:r>
+        <w:rPr>
+          <w:b/>
         </w:rPr>
         <w:t>FORBIDDEN:</w:t>
       </w:r>
     </w:p>
-    <w:p/>
     <w:p>
       <w:pPr>
         <w:pStyle w:val="ListBullet"/>
@@ -6513,7 +6926,7 @@
         <w:ind w:left="360"/>
       </w:pPr>
       <w:r>
-        <w:t>[ ] Word count: 3,500-4,000 words</w:t>
+        <w:t>[ ] Word count: 3,700-4,200 words (includes Calculator Tools section)</w:t>
       </w:r>
     </w:p>
     <w:p>
@@ -6543,7 +6956,7 @@
         <w:ind w:left="360"/>
       </w:pPr>
       <w:r>
-        <w:t>[ ] 12 internal links included naturally</w:t>
+        <w:t>[ ] 12 internal links included naturally (including calculator links)</w:t>
       </w:r>
     </w:p>
     <w:p>
@@ -6563,7 +6976,7 @@
         <w:ind w:left="360"/>
       </w:pPr>
       <w:r>
-        <w:t>[ ] Intro follows 100-150 word mandate</w:t>
+        <w:t>[ ] Intro follows 100-150 word mandate (NO affiliate disclosure)</w:t>
       </w:r>
     </w:p>
     <w:p>
@@ -6583,6 +6996,26 @@
         <w:ind w:left="360"/>
       </w:pPr>
       <w:r>
+        <w:t>[ ] Mobile Experience section included (100-150w minimum)</w:t>
+      </w:r>
+    </w:p>
+    <w:p>
+      <w:pPr>
+        <w:pStyle w:val="ListBullet"/>
+        <w:spacing w:after="60"/>
+        <w:ind w:left="360"/>
+      </w:pPr>
+      <w:r>
+        <w:t>[ ] Calculator Tools section included with links</w:t>
+      </w:r>
+    </w:p>
+    <w:p>
+      <w:pPr>
+        <w:pStyle w:val="ListBullet"/>
+        <w:spacing w:after="60"/>
+        <w:ind w:left="360"/>
+      </w:pPr>
+      <w:r>
         <w:t>[ ] Casino-first positioning clear throughout</w:t>
       </w:r>
     </w:p>
@@ -6643,7 +7076,17 @@
         <w:ind w:left="360"/>
       </w:pPr>
       <w:r>
-        <w:t>[ ] Canadian compliance complete (hotline, age, disclosure)</w:t>
+        <w:t>[ ] Canadian compliance complete (hotline, age)</w:t>
+      </w:r>
+    </w:p>
+    <w:p>
+      <w:pPr>
+        <w:pStyle w:val="ListBullet"/>
+        <w:spacing w:after="60"/>
+        <w:ind w:left="360"/>
+      </w:pPr>
+      <w:r>
+        <w:t>[ ] NO affiliate disclosure in content (it's in sidebar)</w:t>
       </w:r>
     </w:p>
     <w:p>
